--- a/255. 蠍、蝎→蝎.docx
+++ b/255. 蠍、蝎→蝎.docx
@@ -133,7 +133,7 @@
           <w:szCs w:val="48"/>
           <w:lang w:eastAsia="zh-TW"/>
         </w:rPr>
-        <w:t>辨意：根據《教育部異體字字典》，「</w:t>
+        <w:t>辨意：「</w:t>
       </w:r>
       <w:r>
         <w:rPr>

--- a/255. 蠍、蝎→蝎.docx
+++ b/255. 蠍、蝎→蝎.docx
@@ -16,6 +16,7 @@
           <w:lang w:eastAsia="zh-TW"/>
         </w:rPr>
       </w:pPr>
+      <w:bookmarkStart w:id="0" w:name="_GoBack"/>
       <w:r>
         <w:rPr>
           <w:rFonts w:hint="eastAsia" w:ascii="TW-MOE-Std-Kai" w:hAnsi="TW-MOE-Std-Kai" w:eastAsia="TW-MOE-Std-Kai" w:cs="TW-MOE-Std-Kai"/>
@@ -160,25 +161,7 @@
           <w:szCs w:val="48"/>
           <w:lang w:val="en-US" w:eastAsia="zh-TW"/>
         </w:rPr>
-        <w:t>是指</w:t>
-      </w:r>
-      <w:r>
-        <w:rPr>
-          <w:rFonts w:hint="eastAsia" w:ascii="TW-MOE-Std-Kai" w:hAnsi="TW-MOE-Std-Kai" w:eastAsia="TW-MOE-Std-Kai" w:cs="TW-MOE-Std-Kai"/>
-          <w:sz w:val="48"/>
-          <w:szCs w:val="48"/>
-          <w:lang w:val="en-US" w:eastAsia="zh-TW"/>
-        </w:rPr>
-        <w:t>一種毒蟲（</w:t>
-      </w:r>
-      <w:r>
-        <w:rPr>
-          <w:rFonts w:hint="eastAsia" w:ascii="TW-MOE-Std-Kai" w:hAnsi="TW-MOE-Std-Kai" w:eastAsia="TW-MOE-Std-Kai" w:cs="TW-MOE-Std-Kai"/>
-          <w:sz w:val="48"/>
-          <w:szCs w:val="48"/>
-          <w:lang w:val="en-US" w:eastAsia="zh-TW"/>
-        </w:rPr>
-        <w:t>節肢動物門蛛形綱蠍目，亦稱「蠍子」），如「蛇蠍」、「天蠍座」、「蛇蠍心腸」等。而「蝎」則是指蝕木之蛀蟲，如「磨蝎」（「摩羯（</w:t>
+        <w:t>是指一種毒蟲（節肢動物門蛛形綱蠍目，亦稱「蠍子」），如「蛇蠍」、「天蠍座」、「蛇蠍心腸」等。而「蝎」則是指蝕木之蛀蟲，如「磨蝎」（「摩羯（</w:t>
       </w:r>
       <w:r>
         <w:rPr>
@@ -235,9 +218,8 @@
         </w:rPr>
         <w:t>偏旁辨析：只有「蝎」可作偏旁，如「蠍」等。</w:t>
       </w:r>
-      <w:bookmarkStart w:id="0" w:name="_GoBack"/>
-      <w:bookmarkEnd w:id="0"/>
     </w:p>
+    <w:bookmarkEnd w:id="0"/>
     <w:sectPr>
       <w:pgSz w:w="11906" w:h="16838"/>
       <w:pgMar w:top="1440" w:right="1800" w:bottom="1440" w:left="1800" w:header="851" w:footer="992" w:gutter="0"/>
